--- a/项目变更申请单.docx
+++ b/项目变更申请单.docx
@@ -49,7 +49,9 @@
         </w:tblBorders>
         <w:tblLayout w:type="autofit"/>
         <w:tblCellMar>
+          <w:top w:w="0" w:type="dxa"/>
           <w:left w:w="108" w:type="dxa"/>
+          <w:bottom w:w="0" w:type="dxa"/>
           <w:right w:w="108" w:type="dxa"/>
         </w:tblCellMar>
       </w:tblPr>
@@ -71,7 +73,9 @@
             <w:insideV w:val="single" w:color="auto" w:sz="4" w:space="0"/>
           </w:tblBorders>
           <w:tblCellMar>
+            <w:top w:w="0" w:type="dxa"/>
             <w:left w:w="108" w:type="dxa"/>
+            <w:bottom w:w="0" w:type="dxa"/>
             <w:right w:w="108" w:type="dxa"/>
           </w:tblCellMar>
         </w:tblPrEx>
@@ -123,8 +127,8 @@
                 <w:lang w:val="en-US" w:eastAsia="zh-CN"/>
               </w:rPr>
             </w:pPr>
-            <w:bookmarkStart w:id="0" w:name="_Toc7433"/>
-            <w:bookmarkStart w:id="1" w:name="_Toc4754"/>
+            <w:bookmarkStart w:id="0" w:name="_Toc4754"/>
+            <w:bookmarkStart w:id="1" w:name="_Toc7433"/>
             <w:r>
               <w:rPr>
                 <w:rFonts w:hint="default"/>
@@ -151,7 +155,9 @@
             <w:insideV w:val="single" w:color="auto" w:sz="4" w:space="0"/>
           </w:tblBorders>
           <w:tblCellMar>
+            <w:top w:w="0" w:type="dxa"/>
             <w:left w:w="108" w:type="dxa"/>
+            <w:bottom w:w="0" w:type="dxa"/>
             <w:right w:w="108" w:type="dxa"/>
           </w:tblCellMar>
         </w:tblPrEx>
@@ -283,7 +289,9 @@
             <w:insideV w:val="single" w:color="auto" w:sz="4" w:space="0"/>
           </w:tblBorders>
           <w:tblCellMar>
+            <w:top w:w="0" w:type="dxa"/>
             <w:left w:w="108" w:type="dxa"/>
+            <w:bottom w:w="0" w:type="dxa"/>
             <w:right w:w="108" w:type="dxa"/>
           </w:tblCellMar>
         </w:tblPrEx>
@@ -415,7 +423,9 @@
             <w:insideV w:val="single" w:color="auto" w:sz="4" w:space="0"/>
           </w:tblBorders>
           <w:tblCellMar>
+            <w:top w:w="0" w:type="dxa"/>
             <w:left w:w="108" w:type="dxa"/>
+            <w:bottom w:w="0" w:type="dxa"/>
             <w:right w:w="108" w:type="dxa"/>
           </w:tblCellMar>
         </w:tblPrEx>
@@ -491,7 +501,9 @@
             <w:insideV w:val="single" w:color="auto" w:sz="4" w:space="0"/>
           </w:tblBorders>
           <w:tblCellMar>
+            <w:top w:w="0" w:type="dxa"/>
             <w:left w:w="108" w:type="dxa"/>
+            <w:bottom w:w="0" w:type="dxa"/>
             <w:right w:w="108" w:type="dxa"/>
           </w:tblCellMar>
         </w:tblPrEx>
@@ -567,7 +579,9 @@
             <w:insideV w:val="single" w:color="auto" w:sz="4" w:space="0"/>
           </w:tblBorders>
           <w:tblCellMar>
+            <w:top w:w="0" w:type="dxa"/>
             <w:left w:w="108" w:type="dxa"/>
+            <w:bottom w:w="0" w:type="dxa"/>
             <w:right w:w="108" w:type="dxa"/>
           </w:tblCellMar>
         </w:tblPrEx>
@@ -650,7 +664,30 @@
                 <w:vertAlign w:val="baseline"/>
                 <w:lang w:val="en-US" w:eastAsia="zh-CN"/>
               </w:rPr>
-              <w:t>测试日期和交付日期延长1-2个工作日。</w:t>
+              <w:t>测试日期延长1-2个工作日。</w:t>
+            </w:r>
+          </w:p>
+          <w:p>
+            <w:pPr>
+              <w:bidi w:val="0"/>
+              <w:jc w:val="left"/>
+              <w:rPr>
+                <w:rFonts w:hint="default"/>
+                <w:sz w:val="21"/>
+                <w:szCs w:val="24"/>
+                <w:vertAlign w:val="baseline"/>
+                <w:lang w:val="en-US" w:eastAsia="zh-CN"/>
+              </w:rPr>
+            </w:pPr>
+            <w:r>
+              <w:rPr>
+                <w:rFonts w:hint="eastAsia"/>
+                <w:sz w:val="21"/>
+                <w:szCs w:val="24"/>
+                <w:vertAlign w:val="baseline"/>
+                <w:lang w:val="en-US" w:eastAsia="zh-CN"/>
+              </w:rPr>
+              <w:t>交付日期不变。</w:t>
             </w:r>
           </w:p>
           <w:p>
@@ -696,19 +733,7 @@
                 <w:vertAlign w:val="baseline"/>
                 <w:lang w:val="en-US" w:eastAsia="zh-CN"/>
               </w:rPr>
-              <w:t>项目成本会增加</w:t>
-            </w:r>
-            <w:bookmarkStart w:id="2" w:name="_GoBack"/>
-            <w:bookmarkEnd w:id="2"/>
-            <w:r>
-              <w:rPr>
-                <w:rFonts w:hint="eastAsia"/>
-                <w:sz w:val="21"/>
-                <w:szCs w:val="24"/>
-                <w:vertAlign w:val="baseline"/>
-                <w:lang w:val="en-US" w:eastAsia="zh-CN"/>
-              </w:rPr>
-              <w:t>大约3000元</w:t>
+              <w:t>项目成本会增加大约3000元。</w:t>
             </w:r>
           </w:p>
         </w:tc>
@@ -724,7 +749,9 @@
             <w:insideV w:val="single" w:color="auto" w:sz="4" w:space="0"/>
           </w:tblBorders>
           <w:tblCellMar>
+            <w:top w:w="0" w:type="dxa"/>
             <w:left w:w="108" w:type="dxa"/>
+            <w:bottom w:w="0" w:type="dxa"/>
             <w:right w:w="108" w:type="dxa"/>
           </w:tblCellMar>
         </w:tblPrEx>
@@ -800,7 +827,9 @@
             <w:insideV w:val="single" w:color="auto" w:sz="4" w:space="0"/>
           </w:tblBorders>
           <w:tblCellMar>
+            <w:top w:w="0" w:type="dxa"/>
             <w:left w:w="108" w:type="dxa"/>
+            <w:bottom w:w="0" w:type="dxa"/>
             <w:right w:w="108" w:type="dxa"/>
           </w:tblCellMar>
         </w:tblPrEx>
@@ -872,13 +901,94 @@
               <w:bidi w:val="0"/>
               <w:jc w:val="left"/>
               <w:rPr>
-                <w:rFonts w:hint="default"/>
-                <w:sz w:val="21"/>
-                <w:szCs w:val="24"/>
-                <w:vertAlign w:val="baseline"/>
-                <w:lang w:val="en-US" w:eastAsia="zh-CN"/>
-              </w:rPr>
-            </w:pPr>
+                <w:rFonts w:hint="eastAsia"/>
+                <w:sz w:val="21"/>
+                <w:szCs w:val="24"/>
+                <w:vertAlign w:val="baseline"/>
+                <w:lang w:val="en-US" w:eastAsia="zh-CN"/>
+              </w:rPr>
+            </w:pPr>
+            <w:r>
+              <w:rPr>
+                <w:rFonts w:hint="eastAsia"/>
+                <w:sz w:val="21"/>
+                <w:szCs w:val="24"/>
+                <w:vertAlign w:val="baseline"/>
+                <w:lang w:val="en-US" w:eastAsia="zh-CN"/>
+              </w:rPr>
+              <w:t>同意对项目需求说明书和项目计划的新增功能部分的更改。</w:t>
+            </w:r>
+          </w:p>
+          <w:p>
+            <w:pPr>
+              <w:bidi w:val="0"/>
+              <w:jc w:val="left"/>
+              <w:rPr>
+                <w:rFonts w:hint="eastAsia"/>
+                <w:sz w:val="21"/>
+                <w:szCs w:val="24"/>
+                <w:vertAlign w:val="baseline"/>
+                <w:lang w:val="en-US" w:eastAsia="zh-CN"/>
+              </w:rPr>
+            </w:pPr>
+            <w:r>
+              <w:rPr>
+                <w:rFonts w:hint="eastAsia"/>
+                <w:sz w:val="21"/>
+                <w:szCs w:val="24"/>
+                <w:vertAlign w:val="baseline"/>
+                <w:lang w:val="en-US" w:eastAsia="zh-CN"/>
+              </w:rPr>
+              <w:t>同意对项目成本的更改。</w:t>
+            </w:r>
+          </w:p>
+          <w:p>
+            <w:pPr>
+              <w:bidi w:val="0"/>
+              <w:jc w:val="left"/>
+              <w:rPr>
+                <w:rFonts w:hint="eastAsia"/>
+                <w:sz w:val="21"/>
+                <w:szCs w:val="24"/>
+                <w:vertAlign w:val="baseline"/>
+                <w:lang w:val="en-US" w:eastAsia="zh-CN"/>
+              </w:rPr>
+            </w:pPr>
+            <w:r>
+              <w:rPr>
+                <w:rFonts w:hint="eastAsia"/>
+                <w:sz w:val="21"/>
+                <w:szCs w:val="24"/>
+                <w:vertAlign w:val="baseline"/>
+                <w:lang w:val="en-US" w:eastAsia="zh-CN"/>
+              </w:rPr>
+              <w:t>同意对项目工期延长2-3个工作日。</w:t>
+            </w:r>
+          </w:p>
+          <w:p>
+            <w:pPr>
+              <w:bidi w:val="0"/>
+              <w:jc w:val="left"/>
+              <w:rPr>
+                <w:rFonts w:hint="default"/>
+                <w:sz w:val="21"/>
+                <w:szCs w:val="24"/>
+                <w:vertAlign w:val="baseline"/>
+                <w:lang w:val="en-US" w:eastAsia="zh-CN"/>
+              </w:rPr>
+            </w:pPr>
+            <w:r>
+              <w:rPr>
+                <w:rFonts w:hint="eastAsia"/>
+                <w:sz w:val="21"/>
+                <w:szCs w:val="24"/>
+                <w:vertAlign w:val="baseline"/>
+                <w:lang w:val="en-US" w:eastAsia="zh-CN"/>
+              </w:rPr>
+              <w:t>务必在30个工作日内完成变更并提交更新版本。</w:t>
+            </w:r>
+            <w:bookmarkStart w:id="2" w:name="_GoBack"/>
+            <w:bookmarkEnd w:id="2"/>
           </w:p>
         </w:tc>
       </w:tr>
@@ -893,7 +1003,9 @@
             <w:insideV w:val="single" w:color="auto" w:sz="4" w:space="0"/>
           </w:tblBorders>
           <w:tblCellMar>
+            <w:top w:w="0" w:type="dxa"/>
             <w:left w:w="108" w:type="dxa"/>
+            <w:bottom w:w="0" w:type="dxa"/>
             <w:right w:w="108" w:type="dxa"/>
           </w:tblCellMar>
         </w:tblPrEx>
@@ -904,7 +1016,6 @@
           <w:tcPr>
             <w:tcW w:w="1751" w:type="dxa"/>
             <w:vMerge w:val="continue"/>
-            <w:tcBorders/>
           </w:tcPr>
           <w:p>
             <w:pPr>
@@ -964,6 +1075,16 @@
                 <w:lang w:val="en-US" w:eastAsia="zh-CN"/>
               </w:rPr>
             </w:pPr>
+            <w:r>
+              <w:rPr>
+                <w:rFonts w:hint="eastAsia"/>
+                <w:sz w:val="21"/>
+                <w:szCs w:val="24"/>
+                <w:vertAlign w:val="baseline"/>
+                <w:lang w:val="en-US" w:eastAsia="zh-CN"/>
+              </w:rPr>
+              <w:t>是</w:t>
+            </w:r>
           </w:p>
         </w:tc>
         <w:tc>
@@ -1010,133 +1131,16 @@
                 <w:lang w:val="en-US" w:eastAsia="zh-CN"/>
               </w:rPr>
             </w:pPr>
-          </w:p>
-        </w:tc>
-      </w:tr>
-      <w:tr>
-        <w:tblPrEx>
-          <w:tblBorders>
-            <w:top w:val="single" w:color="auto" w:sz="4" w:space="0"/>
-            <w:left w:val="single" w:color="auto" w:sz="4" w:space="0"/>
-            <w:bottom w:val="single" w:color="auto" w:sz="4" w:space="0"/>
-            <w:right w:val="single" w:color="auto" w:sz="4" w:space="0"/>
-            <w:insideH w:val="single" w:color="auto" w:sz="4" w:space="0"/>
-            <w:insideV w:val="single" w:color="auto" w:sz="4" w:space="0"/>
-          </w:tblBorders>
-        </w:tblPrEx>
-        <w:trPr>
-          <w:trHeight w:val="392" w:hRule="atLeast"/>
-        </w:trPr>
-        <w:tc>
-          <w:tcPr>
-            <w:tcW w:w="1751" w:type="dxa"/>
-            <w:vMerge w:val="continue"/>
-            <w:tcBorders/>
-          </w:tcPr>
-          <w:p>
-            <w:pPr>
-              <w:bidi w:val="0"/>
-              <w:jc w:val="left"/>
-              <w:rPr>
-                <w:rFonts w:hint="default"/>
-                <w:sz w:val="21"/>
-                <w:szCs w:val="24"/>
-                <w:vertAlign w:val="baseline"/>
-                <w:lang w:val="en-US" w:eastAsia="zh-CN"/>
-              </w:rPr>
-            </w:pPr>
-          </w:p>
-        </w:tc>
-        <w:tc>
-          <w:tcPr>
-            <w:tcW w:w="1620" w:type="dxa"/>
-          </w:tcPr>
-          <w:p>
-            <w:pPr>
-              <w:bidi w:val="0"/>
-              <w:jc w:val="left"/>
-              <w:rPr>
-                <w:rFonts w:hint="default"/>
-                <w:sz w:val="21"/>
-                <w:szCs w:val="24"/>
-                <w:vertAlign w:val="baseline"/>
-                <w:lang w:val="en-US" w:eastAsia="zh-CN"/>
-              </w:rPr>
-            </w:pPr>
-            <w:r>
-              <w:rPr>
-                <w:rFonts w:hint="eastAsia"/>
-                <w:sz w:val="21"/>
-                <w:szCs w:val="24"/>
-                <w:vertAlign w:val="baseline"/>
-                <w:lang w:val="en-US" w:eastAsia="zh-CN"/>
-              </w:rPr>
-              <w:t>变更级别</w:t>
-            </w:r>
-          </w:p>
-        </w:tc>
-        <w:tc>
-          <w:tcPr>
-            <w:tcW w:w="1920" w:type="dxa"/>
-          </w:tcPr>
-          <w:p>
-            <w:pPr>
-              <w:bidi w:val="0"/>
-              <w:jc w:val="left"/>
-              <w:rPr>
-                <w:rFonts w:hint="default"/>
-                <w:sz w:val="21"/>
-                <w:szCs w:val="24"/>
-                <w:vertAlign w:val="baseline"/>
-                <w:lang w:val="en-US" w:eastAsia="zh-CN"/>
-              </w:rPr>
-            </w:pPr>
-          </w:p>
-        </w:tc>
-        <w:tc>
-          <w:tcPr>
-            <w:tcW w:w="1530" w:type="dxa"/>
-          </w:tcPr>
-          <w:p>
-            <w:pPr>
-              <w:bidi w:val="0"/>
-              <w:jc w:val="left"/>
-              <w:rPr>
-                <w:rFonts w:hint="default"/>
-                <w:sz w:val="21"/>
-                <w:szCs w:val="24"/>
-                <w:vertAlign w:val="baseline"/>
-                <w:lang w:val="en-US" w:eastAsia="zh-CN"/>
-              </w:rPr>
-            </w:pPr>
-            <w:r>
-              <w:rPr>
-                <w:rFonts w:hint="eastAsia"/>
-                <w:sz w:val="21"/>
-                <w:szCs w:val="24"/>
-                <w:vertAlign w:val="baseline"/>
-                <w:lang w:val="en-US" w:eastAsia="zh-CN"/>
-              </w:rPr>
-              <w:t>变更时间</w:t>
-            </w:r>
-          </w:p>
-        </w:tc>
-        <w:tc>
-          <w:tcPr>
-            <w:tcW w:w="1701" w:type="dxa"/>
-          </w:tcPr>
-          <w:p>
-            <w:pPr>
-              <w:bidi w:val="0"/>
-              <w:jc w:val="left"/>
-              <w:rPr>
-                <w:rFonts w:hint="default"/>
-                <w:sz w:val="21"/>
-                <w:szCs w:val="24"/>
-                <w:vertAlign w:val="baseline"/>
-                <w:lang w:val="en-US" w:eastAsia="zh-CN"/>
-              </w:rPr>
-            </w:pPr>
+            <w:r>
+              <w:rPr>
+                <w:rFonts w:hint="eastAsia"/>
+                <w:sz w:val="21"/>
+                <w:szCs w:val="24"/>
+                <w:vertAlign w:val="baseline"/>
+                <w:lang w:val="en-US" w:eastAsia="zh-CN"/>
+              </w:rPr>
+              <w:t>BG-SD-1.0</w:t>
+            </w:r>
           </w:p>
         </w:tc>
       </w:tr>
@@ -1151,7 +1155,161 @@
             <w:insideV w:val="single" w:color="auto" w:sz="4" w:space="0"/>
           </w:tblBorders>
           <w:tblCellMar>
+            <w:top w:w="0" w:type="dxa"/>
             <w:left w:w="108" w:type="dxa"/>
+            <w:bottom w:w="0" w:type="dxa"/>
+            <w:right w:w="108" w:type="dxa"/>
+          </w:tblCellMar>
+        </w:tblPrEx>
+        <w:trPr>
+          <w:trHeight w:val="392" w:hRule="atLeast"/>
+        </w:trPr>
+        <w:tc>
+          <w:tcPr>
+            <w:tcW w:w="1751" w:type="dxa"/>
+            <w:vMerge w:val="continue"/>
+          </w:tcPr>
+          <w:p>
+            <w:pPr>
+              <w:bidi w:val="0"/>
+              <w:jc w:val="left"/>
+              <w:rPr>
+                <w:rFonts w:hint="default"/>
+                <w:sz w:val="21"/>
+                <w:szCs w:val="24"/>
+                <w:vertAlign w:val="baseline"/>
+                <w:lang w:val="en-US" w:eastAsia="zh-CN"/>
+              </w:rPr>
+            </w:pPr>
+          </w:p>
+        </w:tc>
+        <w:tc>
+          <w:tcPr>
+            <w:tcW w:w="1620" w:type="dxa"/>
+          </w:tcPr>
+          <w:p>
+            <w:pPr>
+              <w:bidi w:val="0"/>
+              <w:jc w:val="left"/>
+              <w:rPr>
+                <w:rFonts w:hint="default"/>
+                <w:sz w:val="21"/>
+                <w:szCs w:val="24"/>
+                <w:vertAlign w:val="baseline"/>
+                <w:lang w:val="en-US" w:eastAsia="zh-CN"/>
+              </w:rPr>
+            </w:pPr>
+            <w:r>
+              <w:rPr>
+                <w:rFonts w:hint="eastAsia"/>
+                <w:sz w:val="21"/>
+                <w:szCs w:val="24"/>
+                <w:vertAlign w:val="baseline"/>
+                <w:lang w:val="en-US" w:eastAsia="zh-CN"/>
+              </w:rPr>
+              <w:t>变更级别</w:t>
+            </w:r>
+          </w:p>
+        </w:tc>
+        <w:tc>
+          <w:tcPr>
+            <w:tcW w:w="1920" w:type="dxa"/>
+          </w:tcPr>
+          <w:p>
+            <w:pPr>
+              <w:bidi w:val="0"/>
+              <w:jc w:val="left"/>
+              <w:rPr>
+                <w:rFonts w:hint="default"/>
+                <w:sz w:val="21"/>
+                <w:szCs w:val="24"/>
+                <w:vertAlign w:val="baseline"/>
+                <w:lang w:val="en-US" w:eastAsia="zh-CN"/>
+              </w:rPr>
+            </w:pPr>
+            <w:r>
+              <w:rPr>
+                <w:rFonts w:hint="eastAsia"/>
+                <w:sz w:val="21"/>
+                <w:szCs w:val="24"/>
+                <w:vertAlign w:val="baseline"/>
+                <w:lang w:val="en-US" w:eastAsia="zh-CN"/>
+              </w:rPr>
+              <w:t>中</w:t>
+            </w:r>
+          </w:p>
+        </w:tc>
+        <w:tc>
+          <w:tcPr>
+            <w:tcW w:w="1530" w:type="dxa"/>
+          </w:tcPr>
+          <w:p>
+            <w:pPr>
+              <w:bidi w:val="0"/>
+              <w:jc w:val="left"/>
+              <w:rPr>
+                <w:rFonts w:hint="default"/>
+                <w:sz w:val="21"/>
+                <w:szCs w:val="24"/>
+                <w:vertAlign w:val="baseline"/>
+                <w:lang w:val="en-US" w:eastAsia="zh-CN"/>
+              </w:rPr>
+            </w:pPr>
+            <w:r>
+              <w:rPr>
+                <w:rFonts w:hint="eastAsia"/>
+                <w:sz w:val="21"/>
+                <w:szCs w:val="24"/>
+                <w:vertAlign w:val="baseline"/>
+                <w:lang w:val="en-US" w:eastAsia="zh-CN"/>
+              </w:rPr>
+              <w:t>变更时间</w:t>
+            </w:r>
+          </w:p>
+        </w:tc>
+        <w:tc>
+          <w:tcPr>
+            <w:tcW w:w="1701" w:type="dxa"/>
+          </w:tcPr>
+          <w:p>
+            <w:pPr>
+              <w:bidi w:val="0"/>
+              <w:jc w:val="left"/>
+              <w:rPr>
+                <w:rFonts w:hint="default"/>
+                <w:sz w:val="21"/>
+                <w:szCs w:val="24"/>
+                <w:vertAlign w:val="baseline"/>
+                <w:lang w:val="en-US" w:eastAsia="zh-CN"/>
+              </w:rPr>
+            </w:pPr>
+            <w:r>
+              <w:rPr>
+                <w:rFonts w:hint="eastAsia"/>
+                <w:sz w:val="21"/>
+                <w:szCs w:val="24"/>
+                <w:vertAlign w:val="baseline"/>
+                <w:lang w:val="en-US" w:eastAsia="zh-CN"/>
+              </w:rPr>
+              <w:t>2020.4.2</w:t>
+            </w:r>
+          </w:p>
+        </w:tc>
+      </w:tr>
+      <w:tr>
+        <w:tblPrEx>
+          <w:tblBorders>
+            <w:top w:val="single" w:color="auto" w:sz="4" w:space="0"/>
+            <w:left w:val="single" w:color="auto" w:sz="4" w:space="0"/>
+            <w:bottom w:val="single" w:color="auto" w:sz="4" w:space="0"/>
+            <w:right w:val="single" w:color="auto" w:sz="4" w:space="0"/>
+            <w:insideH w:val="single" w:color="auto" w:sz="4" w:space="0"/>
+            <w:insideV w:val="single" w:color="auto" w:sz="4" w:space="0"/>
+          </w:tblBorders>
+          <w:tblCellMar>
+            <w:top w:w="0" w:type="dxa"/>
+            <w:left w:w="108" w:type="dxa"/>
+            <w:bottom w:w="0" w:type="dxa"/>
             <w:right w:w="108" w:type="dxa"/>
           </w:tblCellMar>
         </w:tblPrEx>
@@ -1162,7 +1320,6 @@
           <w:tcPr>
             <w:tcW w:w="1751" w:type="dxa"/>
             <w:vMerge w:val="continue"/>
-            <w:tcBorders/>
           </w:tcPr>
           <w:p>
             <w:pPr>
@@ -1222,6 +1379,16 @@
                 <w:lang w:val="en-US" w:eastAsia="zh-CN"/>
               </w:rPr>
             </w:pPr>
+            <w:r>
+              <w:rPr>
+                <w:rFonts w:hint="eastAsia"/>
+                <w:sz w:val="21"/>
+                <w:szCs w:val="24"/>
+                <w:vertAlign w:val="baseline"/>
+                <w:lang w:val="en-US" w:eastAsia="zh-CN"/>
+              </w:rPr>
+              <w:t>李四</w:t>
+            </w:r>
           </w:p>
         </w:tc>
         <w:tc>
@@ -1268,6 +1435,16 @@
                 <w:lang w:val="en-US" w:eastAsia="zh-CN"/>
               </w:rPr>
             </w:pPr>
+            <w:r>
+              <w:rPr>
+                <w:rFonts w:hint="eastAsia"/>
+                <w:sz w:val="21"/>
+                <w:szCs w:val="24"/>
+                <w:vertAlign w:val="baseline"/>
+                <w:lang w:val="en-US" w:eastAsia="zh-CN"/>
+              </w:rPr>
+              <w:t>王五</w:t>
+            </w:r>
           </w:p>
         </w:tc>
       </w:tr>
@@ -1368,7 +1545,7 @@
     <w:lsdException w:qFormat="1" w:unhideWhenUsed="0" w:uiPriority="0" w:semiHidden="0" w:name="Title"/>
     <w:lsdException w:unhideWhenUsed="0" w:uiPriority="0" w:semiHidden="0" w:name="Closing"/>
     <w:lsdException w:unhideWhenUsed="0" w:uiPriority="0" w:semiHidden="0" w:name="Signature"/>
-    <w:lsdException w:unhideWhenUsed="0" w:uiPriority="0" w:name="Default Paragraph Font"/>
+    <w:lsdException w:qFormat="1" w:unhideWhenUsed="0" w:uiPriority="0" w:name="Default Paragraph Font"/>
     <w:lsdException w:unhideWhenUsed="0" w:uiPriority="0" w:semiHidden="0" w:name="Body Text"/>
     <w:lsdException w:unhideWhenUsed="0" w:uiPriority="0" w:semiHidden="0" w:name="Body Text Indent"/>
     <w:lsdException w:unhideWhenUsed="0" w:uiPriority="0" w:semiHidden="0" w:name="List Continue"/>
@@ -1571,6 +1748,7 @@
   <w:style w:type="character" w:default="1" w:styleId="4">
     <w:name w:val="Default Paragraph Font"/>
     <w:semiHidden/>
+    <w:qFormat/>
     <w:uiPriority w:val="0"/>
   </w:style>
   <w:style w:type="table" w:default="1" w:styleId="2">
